--- a/b2card/template_aprovacao.docx
+++ b/b2card/template_aprovacao.docx
@@ -22,6 +22,8 @@
           <w:rFonts w:asciiTheme="minorHAnsi" w:hAnsiTheme="minorHAnsi"/>
         </w:rPr>
       </w:pPr>
+      <w:bookmarkStart w:id="0" w:name="_GoBack"/>
+      <w:bookmarkEnd w:id="0"/>
       <w:r>
         <w:rPr>
           <w:rFonts w:asciiTheme="minorHAnsi" w:hAnsiTheme="minorHAnsi"/>
@@ -49,14 +51,12 @@
         </w:rPr>
         <w:t>#TABELA#</w:t>
       </w:r>
-      <w:bookmarkStart w:id="0" w:name="_GoBack"/>
-      <w:bookmarkEnd w:id="0"/>
     </w:p>
     <w:sectPr>
       <w:headerReference w:type="default" r:id="rId8"/>
       <w:footerReference w:type="default" r:id="rId9"/>
       <w:pgSz w:w="11907" w:h="16840" w:code="9"/>
-      <w:pgMar w:top="0" w:right="1134" w:bottom="1134" w:left="1134" w:header="454" w:footer="680" w:gutter="0"/>
+      <w:pgMar w:top="720" w:right="720" w:bottom="720" w:left="720" w:header="454" w:footer="680" w:gutter="0"/>
       <w:cols w:space="708"/>
       <w:titlePg/>
       <w:docGrid w:linePitch="360"/>
@@ -719,7 +719,7 @@
         <v:path o:extrusionok="f" gradientshapeok="t" o:connecttype="rect"/>
         <o:lock v:ext="edit" aspectratio="t"/>
       </v:shapetype>
-      <v:shape id="_x0000_i1041" type="#_x0000_t75" style="width:194.25pt;height:100.5pt" o:bullet="t">
+      <v:shape id="_x0000_i1028" type="#_x0000_t75" style="width:194.25pt;height:100.5pt" o:bullet="t">
         <v:imagedata r:id="rId1" o:title="IconeB2card preto"/>
       </v:shape>
     </w:pict>
@@ -6563,6 +6563,7 @@
   <w:style w:type="character" w:default="1" w:styleId="Fontepargpadro">
     <w:name w:val="Default Paragraph Font"/>
     <w:uiPriority w:val="1"/>
+    <w:semiHidden/>
     <w:unhideWhenUsed/>
   </w:style>
   <w:style w:type="table" w:default="1" w:styleId="Tabelanormal">
@@ -7237,7 +7238,7 @@
 </file>
 
 <file path=customXml/itemProps1.xml><?xml version="1.0" encoding="utf-8"?>
-<ds:datastoreItem xmlns:ds="http://schemas.openxmlformats.org/officeDocument/2006/customXml" ds:itemID="{8B884955-ED1C-4E5D-B6CD-14F790BEB18A}">
+<ds:datastoreItem xmlns:ds="http://schemas.openxmlformats.org/officeDocument/2006/customXml" ds:itemID="{98EB7ACF-0BE6-4376-AB94-5D87760036D9}">
   <ds:schemaRefs>
     <ds:schemaRef ds:uri="http://schemas.openxmlformats.org/officeDocument/2006/bibliography"/>
   </ds:schemaRefs>
